--- a/reports/C2/Group/Previous knowledge on WIS architecture Report.docx
+++ b/reports/C2/Group/Previous knowledge on WIS architecture Report.docx
@@ -1,6 +1,6 @@
 
 <file path=word/document.xml><?xml version="1.0" encoding="utf-8"?>
-<w:document xmlns:wpc="http://schemas.microsoft.com/office/word/2010/wordprocessingCanvas" xmlns:cx="http://schemas.microsoft.com/office/drawing/2014/chartex" xmlns:cx1="http://schemas.microsoft.com/office/drawing/2015/9/8/chartex" xmlns:cx2="http://schemas.microsoft.com/office/drawing/2015/10/21/chartex" xmlns:cx3="http://schemas.microsoft.com/office/drawing/2016/5/9/chartex" xmlns:cx4="http://schemas.microsoft.com/office/drawing/2016/5/10/chartex" xmlns:cx5="http://schemas.microsoft.com/office/drawing/2016/5/11/chartex" xmlns:cx6="http://schemas.microsoft.com/office/drawing/2016/5/12/chartex" xmlns:cx7="http://schemas.microsoft.com/office/drawing/2016/5/13/chartex" xmlns:cx8="http://schemas.microsoft.com/office/drawing/2016/5/14/chartex" xmlns:mc="http://schemas.openxmlformats.org/markup-compatibility/2006" xmlns:aink="http://schemas.microsoft.com/office/drawing/2016/ink" xmlns:am3d="http://schemas.microsoft.com/office/drawing/2017/model3d" xmlns:o="urn:schemas-microsoft-com:office:office" xmlns:oel="http://schemas.microsoft.com/office/2019/extlst" xmlns:r="http://schemas.openxmlformats.org/officeDocument/2006/relationships" xmlns:m="http://schemas.openxmlformats.org/officeDocument/2006/math" xmlns:v="urn:schemas-microsoft-com:vml" xmlns:wp14="http://schemas.microsoft.com/office/word/2010/wordprocessingDrawing" xmlns:wp="http://schemas.openxmlformats.org/drawingml/2006/wordprocessingDrawing" xmlns:w10="urn:schemas-microsoft-com:office:word" xmlns:w="http://schemas.openxmlformats.org/wordprocessingml/2006/main" xmlns:w14="http://schemas.microsoft.com/office/word/2010/wordml" xmlns:w15="http://schemas.microsoft.com/office/word/2012/wordml" xmlns:w16cex="http://schemas.microsoft.com/office/word/2018/wordml/cex" xmlns:w16cid="http://schemas.microsoft.com/office/word/2016/wordml/cid" xmlns:w16="http://schemas.microsoft.com/office/word/2018/wordml" xmlns:w16sdtdh="http://schemas.microsoft.com/office/word/2020/wordml/sdtdatahash" xmlns:w16se="http://schemas.microsoft.com/office/word/2015/wordml/symex" xmlns:wpg="http://schemas.microsoft.com/office/word/2010/wordprocessingGroup" xmlns:wpi="http://schemas.microsoft.com/office/word/2010/wordprocessingInk" xmlns:wne="http://schemas.microsoft.com/office/word/2006/wordml" xmlns:wps="http://schemas.microsoft.com/office/word/2010/wordprocessingShape" mc:Ignorable="w14 w15 w16se w16cid w16 w16cex w16sdtdh wp14">
+<w:document xmlns:wpc="http://schemas.microsoft.com/office/word/2010/wordprocessingCanvas" xmlns:cx="http://schemas.microsoft.com/office/drawing/2014/chartex" xmlns:cx1="http://schemas.microsoft.com/office/drawing/2015/9/8/chartex" xmlns:cx2="http://schemas.microsoft.com/office/drawing/2015/10/21/chartex" xmlns:cx3="http://schemas.microsoft.com/office/drawing/2016/5/9/chartex" xmlns:cx4="http://schemas.microsoft.com/office/drawing/2016/5/10/chartex" xmlns:cx5="http://schemas.microsoft.com/office/drawing/2016/5/11/chartex" xmlns:cx6="http://schemas.microsoft.com/office/drawing/2016/5/12/chartex" xmlns:cx7="http://schemas.microsoft.com/office/drawing/2016/5/13/chartex" xmlns:cx8="http://schemas.microsoft.com/office/drawing/2016/5/14/chartex" xmlns:mc="http://schemas.openxmlformats.org/markup-compatibility/2006" xmlns:aink="http://schemas.microsoft.com/office/drawing/2016/ink" xmlns:am3d="http://schemas.microsoft.com/office/drawing/2017/model3d" xmlns:o="urn:schemas-microsoft-com:office:office" xmlns:oel="http://schemas.microsoft.com/office/2019/extlst" xmlns:r="http://schemas.openxmlformats.org/officeDocument/2006/relationships" xmlns:m="http://schemas.openxmlformats.org/officeDocument/2006/math" xmlns:v="urn:schemas-microsoft-com:vml" xmlns:wp14="http://schemas.microsoft.com/office/word/2010/wordprocessingDrawing" xmlns:wp="http://schemas.openxmlformats.org/drawingml/2006/wordprocessingDrawing" xmlns:w10="urn:schemas-microsoft-com:office:word" xmlns:w="http://schemas.openxmlformats.org/wordprocessingml/2006/main" xmlns:w14="http://schemas.microsoft.com/office/word/2010/wordml" xmlns:w15="http://schemas.microsoft.com/office/word/2012/wordml" xmlns:w16cex="http://schemas.microsoft.com/office/word/2018/wordml/cex" xmlns:w16cid="http://schemas.microsoft.com/office/word/2016/wordml/cid" xmlns:w16="http://schemas.microsoft.com/office/word/2018/wordml" xmlns:w16du="http://schemas.microsoft.com/office/word/2023/wordml/word16du" xmlns:w16sdtdh="http://schemas.microsoft.com/office/word/2020/wordml/sdtdatahash" xmlns:w16sdtfl="http://schemas.microsoft.com/office/word/2024/wordml/sdtformatlock" xmlns:w16se="http://schemas.microsoft.com/office/word/2015/wordml/symex" xmlns:wpg="http://schemas.microsoft.com/office/word/2010/wordprocessingGroup" xmlns:wpi="http://schemas.microsoft.com/office/word/2010/wordprocessingInk" xmlns:wne="http://schemas.microsoft.com/office/word/2006/wordml" xmlns:wps="http://schemas.microsoft.com/office/word/2010/wordprocessingShape" mc:Ignorable="w14 w15 w16se w16cid w16 w16cex w16sdtdh w16sdtfl w16du wp14">
   <w:body>
     <w:p>
       <w:pPr>
@@ -315,7 +315,23 @@
           <w:sz w:val="24"/>
           <w:szCs w:val="24"/>
         </w:rPr>
-        <w:t xml:space="preserve"> C1.027</w:t>
+        <w:t xml:space="preserve"> C</w:t>
+      </w:r>
+      <w:r>
+        <w:rPr>
+          <w:rFonts w:ascii="Calibri Light" w:hAnsi="Calibri Light" w:cs="Calibri Light"/>
+          <w:sz w:val="24"/>
+          <w:szCs w:val="24"/>
+        </w:rPr>
+        <w:t>2</w:t>
+      </w:r>
+      <w:r>
+        <w:rPr>
+          <w:rFonts w:ascii="Calibri Light" w:hAnsi="Calibri Light" w:cs="Calibri Light"/>
+          <w:sz w:val="24"/>
+          <w:szCs w:val="24"/>
+        </w:rPr>
+        <w:t>.027</w:t>
       </w:r>
       <w:r>
         <w:rPr>
@@ -342,16 +358,12 @@
         </w:rPr>
         <w:t xml:space="preserve"> </w:t>
       </w:r>
-      <w:hyperlink r:id="rId5">
+      <w:hyperlink r:id="rId5" w:history="1">
         <w:r>
           <w:rPr>
-            <w:rFonts w:ascii="Calibri Light" w:hAnsi="Calibri Light" w:cs="Calibri Light"/>
-            <w:color w:val="1155CC"/>
-            <w:sz w:val="24"/>
-            <w:szCs w:val="24"/>
-            <w:u w:val="single"/>
+            <w:rStyle w:val="Hipervnculo"/>
           </w:rPr>
-          <w:t>https://github.com/DP2-C1-027/AirNav-Logistics</w:t>
+          <w:t>https://github.com/DP2-C1-027/AirNav-Logistics-C2</w:t>
         </w:r>
       </w:hyperlink>
       <w:r>
@@ -377,7 +389,7 @@
           <w:sz w:val="24"/>
           <w:szCs w:val="24"/>
         </w:rPr>
-        <w:t xml:space="preserve">  Garcia de Tejada Delgado, Jose; Peñaloza Friqui, Nora;  Niza Cobo, Manuel Jesús;  Gomez Claraco, Nicolas; Campos Diez, Lucia.</w:t>
+        <w:t xml:space="preserve">  Niza Cobo, Manuel Jesús;  Gomez Claraco, Nicolas; Campos Diez, Lucia.</w:t>
       </w:r>
     </w:p>
     <w:p>
@@ -409,50 +421,6 @@
         <w:t xml:space="preserve"> </w:t>
       </w:r>
       <w:hyperlink r:id="rId6">
-        <w:r>
-          <w:rPr>
-            <w:rFonts w:ascii="Calibri Light" w:hAnsi="Calibri Light" w:cs="Calibri Light"/>
-            <w:color w:val="1155CC"/>
-            <w:sz w:val="24"/>
-            <w:szCs w:val="24"/>
-            <w:u w:val="single"/>
-            <w:lang w:val="en-GB"/>
-          </w:rPr>
-          <w:t>josgardel8@alum.us.es</w:t>
-        </w:r>
-      </w:hyperlink>
-      <w:r>
-        <w:rPr>
-          <w:rFonts w:ascii="Calibri Light" w:hAnsi="Calibri Light" w:cs="Calibri Light"/>
-          <w:sz w:val="24"/>
-          <w:szCs w:val="24"/>
-          <w:lang w:val="en-GB"/>
-        </w:rPr>
-        <w:t xml:space="preserve">, </w:t>
-      </w:r>
-      <w:hyperlink r:id="rId7">
-        <w:r>
-          <w:rPr>
-            <w:rFonts w:ascii="Calibri Light" w:hAnsi="Calibri Light" w:cs="Calibri Light"/>
-            <w:color w:val="1155CC"/>
-            <w:sz w:val="24"/>
-            <w:szCs w:val="24"/>
-            <w:u w:val="single"/>
-            <w:lang w:val="en-GB"/>
-          </w:rPr>
-          <w:t>norpennfri@alum.us.es</w:t>
-        </w:r>
-      </w:hyperlink>
-      <w:r>
-        <w:rPr>
-          <w:rFonts w:ascii="Calibri Light" w:hAnsi="Calibri Light" w:cs="Calibri Light"/>
-          <w:sz w:val="24"/>
-          <w:szCs w:val="24"/>
-          <w:lang w:val="en-GB"/>
-        </w:rPr>
-        <w:t xml:space="preserve"> , </w:t>
-      </w:r>
-      <w:hyperlink r:id="rId8">
         <w:r>
           <w:rPr>
             <w:rFonts w:ascii="Calibri Light" w:hAnsi="Calibri Light" w:cs="Calibri Light"/>
@@ -474,7 +442,7 @@
         </w:rPr>
         <w:t xml:space="preserve"> , </w:t>
       </w:r>
-      <w:hyperlink r:id="rId9">
+      <w:hyperlink r:id="rId7">
         <w:r>
           <w:rPr>
             <w:rFonts w:ascii="Calibri Light" w:hAnsi="Calibri Light" w:cs="Calibri Light"/>
@@ -496,7 +464,7 @@
         </w:rPr>
         <w:t xml:space="preserve"> , </w:t>
       </w:r>
-      <w:hyperlink r:id="rId10">
+      <w:hyperlink r:id="rId8">
         <w:r>
           <w:rPr>
             <w:rFonts w:ascii="Calibri Light" w:hAnsi="Calibri Light" w:cs="Calibri Light"/>
@@ -551,6 +519,16 @@
     </w:p>
     <w:p>
       <w:pPr>
+        <w:rPr>
+          <w:rFonts w:ascii="Calibri Light" w:hAnsi="Calibri Light" w:cs="Calibri Light"/>
+          <w:sz w:val="24"/>
+          <w:szCs w:val="24"/>
+          <w:lang w:val="en-GB"/>
+        </w:rPr>
+      </w:pPr>
+    </w:p>
+    <w:p>
+      <w:pPr>
         <w:pBdr>
           <w:bottom w:val="single" w:sz="4" w:space="1" w:color="auto"/>
         </w:pBdr>
@@ -1001,25 +979,7 @@
           <w:szCs w:val="24"/>
           <w:lang w:val="en-GB"/>
         </w:rPr>
-        <w:t>Moreover, it highlights the lack of hands-on experience with building WIS apps from the grou</w:t>
-      </w:r>
-      <w:r>
-        <w:rPr>
-          <w:rFonts w:ascii="Calibri Light" w:hAnsi="Calibri Light" w:cs="Calibri Light"/>
-          <w:sz w:val="24"/>
-          <w:szCs w:val="24"/>
-          <w:lang w:val="en-GB"/>
-        </w:rPr>
-        <w:t>nd up and understanding their inner workings, which are essential for modern software development. The understanding of testing and maintaining such apps is also minimal, with no prior exposure to many useful tools. The document further emphasizes the need</w:t>
-      </w:r>
-      <w:r>
-        <w:rPr>
-          <w:rFonts w:ascii="Calibri Light" w:hAnsi="Calibri Light" w:cs="Calibri Light"/>
-          <w:sz w:val="24"/>
-          <w:szCs w:val="24"/>
-          <w:lang w:val="en-GB"/>
-        </w:rPr>
-        <w:t xml:space="preserve"> for a more in-depth comprehension of WIS architectures to enhance software reliability and maintainability.</w:t>
+        <w:t>Moreover, it highlights the lack of hands-on experience with building WIS apps from the ground up and understanding their inner workings, which are essential for modern software development. The understanding of testing and maintaining such apps is also minimal, with no prior exposure to many useful tools. The document further emphasizes the need for a more in-depth comprehension of WIS architectures to enhance software reliability and maintainability.</w:t>
       </w:r>
     </w:p>
     <w:p>
@@ -1188,7 +1148,6 @@
         <w:tc>
           <w:tcPr>
             <w:tcW w:w="3009" w:type="dxa"/>
-            <w:shd w:val="clear" w:color="auto" w:fill="auto"/>
             <w:tcMar>
               <w:top w:w="100" w:type="dxa"/>
               <w:left w:w="100" w:type="dxa"/>
@@ -1219,7 +1178,6 @@
         <w:tc>
           <w:tcPr>
             <w:tcW w:w="2651" w:type="dxa"/>
-            <w:shd w:val="clear" w:color="auto" w:fill="auto"/>
             <w:tcMar>
               <w:top w:w="100" w:type="dxa"/>
               <w:left w:w="100" w:type="dxa"/>
@@ -1250,7 +1208,6 @@
         <w:tc>
           <w:tcPr>
             <w:tcW w:w="3369" w:type="dxa"/>
-            <w:shd w:val="clear" w:color="auto" w:fill="auto"/>
             <w:tcMar>
               <w:top w:w="100" w:type="dxa"/>
               <w:left w:w="100" w:type="dxa"/>
@@ -1503,16 +1460,7 @@
           <w:szCs w:val="24"/>
           <w:lang w:val="en-GB"/>
         </w:rPr>
-        <w:t>This docume</w:t>
-      </w:r>
-      <w:r>
-        <w:rPr>
-          <w:rFonts w:ascii="Calibri Light" w:hAnsi="Calibri Light" w:cs="Calibri Light"/>
-          <w:sz w:val="24"/>
-          <w:szCs w:val="24"/>
-          <w:lang w:val="en-GB"/>
-        </w:rPr>
-        <w:t>nt is structured as follows: the first section contains the executive summary, followed by a revision table. Then, the contents section details prior knowledge on WIS. Finally, conclusions and bibliography are presented.</w:t>
+        <w:t>This document is structured as follows: the first section contains the executive summary, followed by a revision table. Then, the contents section details prior knowledge on WIS. Finally, conclusions and bibliography are presented.</w:t>
       </w:r>
     </w:p>
     <w:p>
@@ -1601,16 +1549,7 @@
           <w:szCs w:val="24"/>
           <w:lang w:val="en-GB"/>
         </w:rPr>
-        <w:t>It w</w:t>
-      </w:r>
-      <w:r>
-        <w:rPr>
-          <w:rFonts w:ascii="Calibri Light" w:hAnsi="Calibri Light" w:cs="Calibri Light"/>
-          <w:sz w:val="24"/>
-          <w:szCs w:val="24"/>
-          <w:lang w:val="en-GB"/>
-        </w:rPr>
-        <w:t>as understood that WISs are employed primarily when developing a web page to communicate with and share data with and between customers</w:t>
+        <w:t>It was understood that WISs are employed primarily when developing a web page to communicate with and share data with and between customers</w:t>
       </w:r>
     </w:p>
     <w:p>
@@ -1696,16 +1635,7 @@
           <w:szCs w:val="24"/>
           <w:lang w:val="en-GB"/>
         </w:rPr>
-        <w:t>Design and Testing 1’s project involved developing a WIS around a table-top game given a mock project to start off with. This allows from some level of understanding of the WIS ecosystem, but the nature of working on an already semi-completed project switc</w:t>
-      </w:r>
-      <w:r>
-        <w:rPr>
-          <w:rFonts w:ascii="Calibri Light" w:hAnsi="Calibri Light" w:cs="Calibri Light"/>
-          <w:sz w:val="24"/>
-          <w:szCs w:val="24"/>
-          <w:lang w:val="en-GB"/>
-        </w:rPr>
-        <w:t>hes most learning to simple refactoring</w:t>
+        <w:t>Design and Testing 1’s project involved developing a WIS around a table-top game given a mock project to start off with. This allows from some level of understanding of the WIS ecosystem, but the nature of working on an already semi-completed project switches most learning to simple refactoring</w:t>
       </w:r>
     </w:p>
     <w:p>
@@ -1833,25 +1763,7 @@
           <w:szCs w:val="24"/>
           <w:lang w:val="en-GB"/>
         </w:rPr>
-        <w:t>Before t</w:t>
-      </w:r>
-      <w:r>
-        <w:rPr>
-          <w:rFonts w:ascii="Calibri Light" w:hAnsi="Calibri Light" w:cs="Calibri Light"/>
-          <w:sz w:val="24"/>
-          <w:szCs w:val="24"/>
-          <w:lang w:val="en-GB"/>
-        </w:rPr>
-        <w:t>aking this course, knowledge about Web Information System was limited to Design and Testing 1’s project and theory, which although it covered the basics about the concept of WISs, didn’t delve deep into the specifics of testing WIS systems nor building the</w:t>
-      </w:r>
-      <w:r>
-        <w:rPr>
-          <w:rFonts w:ascii="Calibri Light" w:hAnsi="Calibri Light" w:cs="Calibri Light"/>
-          <w:sz w:val="24"/>
-          <w:szCs w:val="24"/>
-          <w:lang w:val="en-GB"/>
-        </w:rPr>
-        <w:t>m from a blank canvas and/or just a framework like springboot or acme</w:t>
+        <w:t>Before taking this course, knowledge about Web Information System was limited to Design and Testing 1’s project and theory, which although it covered the basics about the concept of WISs, didn’t delve deep into the specifics of testing WIS systems nor building them from a blank canvas and/or just a framework like springboot or acme</w:t>
       </w:r>
       <w:r>
         <w:rPr>
@@ -2234,7 +2146,7 @@
 </file>
 
 <file path=word/numbering.xml><?xml version="1.0" encoding="utf-8"?>
-<w:numbering xmlns:wpc="http://schemas.microsoft.com/office/word/2010/wordprocessingCanvas" xmlns:cx="http://schemas.microsoft.com/office/drawing/2014/chartex" xmlns:cx1="http://schemas.microsoft.com/office/drawing/2015/9/8/chartex" xmlns:cx2="http://schemas.microsoft.com/office/drawing/2015/10/21/chartex" xmlns:cx3="http://schemas.microsoft.com/office/drawing/2016/5/9/chartex" xmlns:cx4="http://schemas.microsoft.com/office/drawing/2016/5/10/chartex" xmlns:cx5="http://schemas.microsoft.com/office/drawing/2016/5/11/chartex" xmlns:cx6="http://schemas.microsoft.com/office/drawing/2016/5/12/chartex" xmlns:cx7="http://schemas.microsoft.com/office/drawing/2016/5/13/chartex" xmlns:cx8="http://schemas.microsoft.com/office/drawing/2016/5/14/chartex" xmlns:mc="http://schemas.openxmlformats.org/markup-compatibility/2006" xmlns:aink="http://schemas.microsoft.com/office/drawing/2016/ink" xmlns:am3d="http://schemas.microsoft.com/office/drawing/2017/model3d" xmlns:o="urn:schemas-microsoft-com:office:office" xmlns:oel="http://schemas.microsoft.com/office/2019/extlst" xmlns:r="http://schemas.openxmlformats.org/officeDocument/2006/relationships" xmlns:m="http://schemas.openxmlformats.org/officeDocument/2006/math" xmlns:v="urn:schemas-microsoft-com:vml" xmlns:wp14="http://schemas.microsoft.com/office/word/2010/wordprocessingDrawing" xmlns:wp="http://schemas.openxmlformats.org/drawingml/2006/wordprocessingDrawing" xmlns:w10="urn:schemas-microsoft-com:office:word" xmlns:w="http://schemas.openxmlformats.org/wordprocessingml/2006/main" xmlns:w14="http://schemas.microsoft.com/office/word/2010/wordml" xmlns:w15="http://schemas.microsoft.com/office/word/2012/wordml" xmlns:w16cex="http://schemas.microsoft.com/office/word/2018/wordml/cex" xmlns:w16cid="http://schemas.microsoft.com/office/word/2016/wordml/cid" xmlns:w16="http://schemas.microsoft.com/office/word/2018/wordml" xmlns:w16sdtdh="http://schemas.microsoft.com/office/word/2020/wordml/sdtdatahash" xmlns:w16se="http://schemas.microsoft.com/office/word/2015/wordml/symex" xmlns:wpg="http://schemas.microsoft.com/office/word/2010/wordprocessingGroup" xmlns:wpi="http://schemas.microsoft.com/office/word/2010/wordprocessingInk" xmlns:wne="http://schemas.microsoft.com/office/word/2006/wordml" xmlns:wps="http://schemas.microsoft.com/office/word/2010/wordprocessingShape" mc:Ignorable="w14 w15 w16se w16cid w16 w16cex w16sdtdh wp14">
+<w:numbering xmlns:wpc="http://schemas.microsoft.com/office/word/2010/wordprocessingCanvas" xmlns:cx="http://schemas.microsoft.com/office/drawing/2014/chartex" xmlns:cx1="http://schemas.microsoft.com/office/drawing/2015/9/8/chartex" xmlns:cx2="http://schemas.microsoft.com/office/drawing/2015/10/21/chartex" xmlns:cx3="http://schemas.microsoft.com/office/drawing/2016/5/9/chartex" xmlns:cx4="http://schemas.microsoft.com/office/drawing/2016/5/10/chartex" xmlns:cx5="http://schemas.microsoft.com/office/drawing/2016/5/11/chartex" xmlns:cx6="http://schemas.microsoft.com/office/drawing/2016/5/12/chartex" xmlns:cx7="http://schemas.microsoft.com/office/drawing/2016/5/13/chartex" xmlns:cx8="http://schemas.microsoft.com/office/drawing/2016/5/14/chartex" xmlns:mc="http://schemas.openxmlformats.org/markup-compatibility/2006" xmlns:aink="http://schemas.microsoft.com/office/drawing/2016/ink" xmlns:am3d="http://schemas.microsoft.com/office/drawing/2017/model3d" xmlns:o="urn:schemas-microsoft-com:office:office" xmlns:oel="http://schemas.microsoft.com/office/2019/extlst" xmlns:r="http://schemas.openxmlformats.org/officeDocument/2006/relationships" xmlns:m="http://schemas.openxmlformats.org/officeDocument/2006/math" xmlns:v="urn:schemas-microsoft-com:vml" xmlns:wp14="http://schemas.microsoft.com/office/word/2010/wordprocessingDrawing" xmlns:wp="http://schemas.openxmlformats.org/drawingml/2006/wordprocessingDrawing" xmlns:w10="urn:schemas-microsoft-com:office:word" xmlns:w="http://schemas.openxmlformats.org/wordprocessingml/2006/main" xmlns:w14="http://schemas.microsoft.com/office/word/2010/wordml" xmlns:w15="http://schemas.microsoft.com/office/word/2012/wordml" xmlns:w16cex="http://schemas.microsoft.com/office/word/2018/wordml/cex" xmlns:w16cid="http://schemas.microsoft.com/office/word/2016/wordml/cid" xmlns:w16="http://schemas.microsoft.com/office/word/2018/wordml" xmlns:w16du="http://schemas.microsoft.com/office/word/2023/wordml/word16du" xmlns:w16sdtdh="http://schemas.microsoft.com/office/word/2020/wordml/sdtdatahash" xmlns:w16sdtfl="http://schemas.microsoft.com/office/word/2024/wordml/sdtformatlock" xmlns:w16se="http://schemas.microsoft.com/office/word/2015/wordml/symex" xmlns:wpg="http://schemas.microsoft.com/office/word/2010/wordprocessingGroup" xmlns:wpi="http://schemas.microsoft.com/office/word/2010/wordprocessingInk" xmlns:wne="http://schemas.microsoft.com/office/word/2006/wordml" xmlns:wps="http://schemas.microsoft.com/office/word/2010/wordprocessingShape" mc:Ignorable="w14 w15 w16se w16cid w16 w16cex w16sdtdh w16sdtfl w16du wp14">
   <w:abstractNum w:abstractNumId="0" w15:restartNumberingAfterBreak="0">
     <w:nsid w:val="22277725"/>
     <w:multiLevelType w:val="multilevel"/>
@@ -2703,7 +2615,7 @@
 </file>
 
 <file path=word/styles.xml><?xml version="1.0" encoding="utf-8"?>
-<w:styles xmlns:mc="http://schemas.openxmlformats.org/markup-compatibility/2006" xmlns:r="http://schemas.openxmlformats.org/officeDocument/2006/relationships" xmlns:w="http://schemas.openxmlformats.org/wordprocessingml/2006/main" xmlns:w14="http://schemas.microsoft.com/office/word/2010/wordml" xmlns:w15="http://schemas.microsoft.com/office/word/2012/wordml" xmlns:w16cex="http://schemas.microsoft.com/office/word/2018/wordml/cex" xmlns:w16cid="http://schemas.microsoft.com/office/word/2016/wordml/cid" xmlns:w16="http://schemas.microsoft.com/office/word/2018/wordml" xmlns:w16sdtdh="http://schemas.microsoft.com/office/word/2020/wordml/sdtdatahash" xmlns:w16se="http://schemas.microsoft.com/office/word/2015/wordml/symex" mc:Ignorable="w14 w15 w16se w16cid w16 w16cex w16sdtdh">
+<w:styles xmlns:mc="http://schemas.openxmlformats.org/markup-compatibility/2006" xmlns:r="http://schemas.openxmlformats.org/officeDocument/2006/relationships" xmlns:w="http://schemas.openxmlformats.org/wordprocessingml/2006/main" xmlns:w14="http://schemas.microsoft.com/office/word/2010/wordml" xmlns:w15="http://schemas.microsoft.com/office/word/2012/wordml" xmlns:w16cex="http://schemas.microsoft.com/office/word/2018/wordml/cex" xmlns:w16cid="http://schemas.microsoft.com/office/word/2016/wordml/cid" xmlns:w16="http://schemas.microsoft.com/office/word/2018/wordml" xmlns:w16du="http://schemas.microsoft.com/office/word/2023/wordml/word16du" xmlns:w16sdtdh="http://schemas.microsoft.com/office/word/2020/wordml/sdtdatahash" xmlns:w16sdtfl="http://schemas.microsoft.com/office/word/2024/wordml/sdtformatlock" xmlns:w16se="http://schemas.microsoft.com/office/word/2015/wordml/symex" mc:Ignorable="w14 w15 w16se w16cid w16 w16cex w16sdtdh w16sdtfl w16du">
   <w:docDefaults>
     <w:rPrDefault>
       <w:rPr>
@@ -3296,6 +3208,29 @@
       </w:tblCellMar>
     </w:tblPr>
   </w:style>
+  <w:style w:type="character" w:styleId="Hipervnculo">
+    <w:name w:val="Hyperlink"/>
+    <w:basedOn w:val="Fuentedeprrafopredeter"/>
+    <w:uiPriority w:val="99"/>
+    <w:unhideWhenUsed/>
+    <w:rsid w:val="00173765"/>
+    <w:rPr>
+      <w:color w:val="0000FF" w:themeColor="hyperlink"/>
+      <w:u w:val="single"/>
+    </w:rPr>
+  </w:style>
+  <w:style w:type="character" w:styleId="Mencinsinresolver">
+    <w:name w:val="Unresolved Mention"/>
+    <w:basedOn w:val="Fuentedeprrafopredeter"/>
+    <w:uiPriority w:val="99"/>
+    <w:semiHidden/>
+    <w:unhideWhenUsed/>
+    <w:rsid w:val="00173765"/>
+    <w:rPr>
+      <w:color w:val="605E5C"/>
+      <w:shd w:val="clear" w:color="auto" w:fill="E1DFDD"/>
+    </w:rPr>
+  </w:style>
 </w:styles>
 </file>
 
